--- a/lesson1/part2.docx
+++ b/lesson1/part2.docx
@@ -240,6 +240,27 @@
           <w:lang w:val="en-US"/>
         </w:rPr>
       </w:pPr>
+      <w:hyperlink r:id="rId6" w:history="1">
+        <w:r>
+          <w:rPr>
+            <w:rStyle w:val="a3"/>
+            <w:rFonts w:ascii="Times New Roman" w:hAnsi="Times New Roman" w:cs="Times New Roman"/>
+            <w:sz w:val="28"/>
+            <w:szCs w:val="28"/>
+            <w:lang w:val="en-US"/>
+          </w:rPr>
+          <w:t>https://babeljs.io/repl</w:t>
+        </w:r>
+      </w:hyperlink>
+      <w:r>
+        <w:rPr>
+          <w:rFonts w:ascii="Times New Roman" w:hAnsi="Times New Roman" w:cs="Times New Roman"/>
+          <w:sz w:val="28"/>
+          <w:szCs w:val="28"/>
+          <w:lang w:val="en-US"/>
+        </w:rPr>
+        <w:t xml:space="preserve"> – babel converter</w:t>
+      </w:r>
     </w:p>
     <w:p>
       <w:pPr>
@@ -250,8 +271,89 @@
           <w:lang w:val="en-US"/>
         </w:rPr>
       </w:pPr>
+      <w:hyperlink r:id="rId7" w:history="1">
+        <w:r>
+          <w:rPr>
+            <w:rStyle w:val="a3"/>
+            <w:rFonts w:ascii="Times New Roman" w:hAnsi="Times New Roman" w:cs="Times New Roman"/>
+            <w:sz w:val="28"/>
+            <w:szCs w:val="28"/>
+            <w:lang w:val="en-US"/>
+          </w:rPr>
+          <w:t>https://reactjs.org/docs/introducing-jsx.html</w:t>
+        </w:r>
+      </w:hyperlink>
+      <w:r>
+        <w:rPr>
+          <w:rFonts w:ascii="Times New Roman" w:hAnsi="Times New Roman" w:cs="Times New Roman"/>
+          <w:sz w:val="28"/>
+          <w:szCs w:val="28"/>
+          <w:lang w:val="en-US"/>
+        </w:rPr>
+        <w:t xml:space="preserve"> - </w:t>
+      </w:r>
+      <w:proofErr w:type="spellStart"/>
+      <w:r>
+        <w:rPr>
+          <w:rFonts w:ascii="Times New Roman" w:hAnsi="Times New Roman" w:cs="Times New Roman"/>
+          <w:sz w:val="28"/>
+          <w:szCs w:val="28"/>
+          <w:lang w:val="en-US"/>
+        </w:rPr>
+        <w:t>jsx</w:t>
+      </w:r>
+      <w:proofErr w:type="spellEnd"/>
+      <w:r>
+        <w:rPr>
+          <w:rFonts w:ascii="Times New Roman" w:hAnsi="Times New Roman" w:cs="Times New Roman"/>
+          <w:sz w:val="28"/>
+          <w:szCs w:val="28"/>
+          <w:lang w:val="en-US"/>
+        </w:rPr>
+        <w:t xml:space="preserve"> </w:t>
+      </w:r>
       <w:bookmarkStart w:id="0" w:name="_GoBack"/>
       <w:bookmarkEnd w:id="0"/>
+    </w:p>
+    <w:p>
+      <w:pPr>
+        <w:rPr>
+          <w:rFonts w:ascii="Times New Roman" w:hAnsi="Times New Roman" w:cs="Times New Roman"/>
+          <w:sz w:val="28"/>
+          <w:szCs w:val="28"/>
+          <w:lang w:val="en-US"/>
+        </w:rPr>
+      </w:pPr>
+      <w:r>
+        <w:rPr>
+          <w:rFonts w:ascii="Times New Roman" w:hAnsi="Times New Roman" w:cs="Times New Roman"/>
+          <w:color w:val="4472C4" w:themeColor="accent5"/>
+          <w:sz w:val="28"/>
+          <w:szCs w:val="28"/>
+          <w:u w:val="single"/>
+          <w:lang w:val="en-US"/>
+        </w:rPr>
+        <w:t>https://unpkg.com/@babel/standalone/babel.min.js</w:t>
+      </w:r>
+      <w:r>
+        <w:rPr>
+          <w:rFonts w:ascii="Times New Roman" w:hAnsi="Times New Roman" w:cs="Times New Roman"/>
+          <w:sz w:val="28"/>
+          <w:szCs w:val="28"/>
+          <w:lang w:val="en-US"/>
+        </w:rPr>
+        <w:t xml:space="preserve"> - babel in browser</w:t>
+      </w:r>
+    </w:p>
+    <w:p>
+      <w:pPr>
+        <w:rPr>
+          <w:rFonts w:ascii="Times New Roman" w:hAnsi="Times New Roman" w:cs="Times New Roman"/>
+          <w:sz w:val="28"/>
+          <w:szCs w:val="28"/>
+          <w:lang w:val="en-US"/>
+        </w:rPr>
+      </w:pPr>
     </w:p>
     <w:sectPr>
       <w:pgSz w:w="11906" w:h="16838"/>
@@ -695,6 +797,18 @@
       <w:u w:val="single"/>
     </w:rPr>
   </w:style>
+  <w:style w:type="character" w:styleId="a4">
+    <w:name w:val="FollowedHyperlink"/>
+    <w:basedOn w:val="a0"/>
+    <w:uiPriority w:val="99"/>
+    <w:semiHidden/>
+    <w:unhideWhenUsed/>
+    <w:rsid w:val="00326C9C"/>
+    <w:rPr>
+      <w:color w:val="954F72" w:themeColor="followedHyperlink"/>
+      <w:u w:val="single"/>
+    </w:rPr>
+  </w:style>
 </w:styles>
 </file>
 
